--- a/solutions/src/lab3/files/Lab 3_Phuong.docx
+++ b/solutions/src/lab3/files/Lab 3_Phuong.docx
@@ -762,19 +762,7 @@
                       <w:rPr>
                         <w:rFonts w:ascii="Cambria Math" w:hAnsi="Cambria Math" w:cs="Arial"/>
                       </w:rPr>
-                      <m:t>2</m:t>
-                    </m:r>
-                    <m:r>
-                      <w:rPr>
-                        <w:rFonts w:ascii="Cambria Math" w:hAnsi="Cambria Math" w:cs="Arial"/>
-                      </w:rPr>
-                      <m:t>^</m:t>
-                    </m:r>
-                    <m:r>
-                      <w:rPr>
-                        <w:rFonts w:ascii="Cambria Math" w:hAnsi="Cambria Math" w:cs="Arial"/>
-                      </w:rPr>
-                      <m:t>j</m:t>
+                      <m:t>2^j</m:t>
                     </m:r>
                   </m:e>
                 </m:nary>
@@ -855,7 +843,1521 @@
           <w:rFonts w:ascii="Arial" w:hAnsi="Arial" w:cs="Arial"/>
         </w:rPr>
         <w:tab/>
-        <w:t>By aggregate analysis, the amortized cost per operation is O(1)</w:t>
+        <w:t xml:space="preserve">By aggregate analysis, cost per operation is </w:t>
+      </w:r>
+      <w:proofErr w:type="gramStart"/>
+      <w:r>
+        <w:rPr>
+          <w:rFonts w:ascii="Arial" w:hAnsi="Arial" w:cs="Arial"/>
+        </w:rPr>
+        <w:t>O(</w:t>
+      </w:r>
+      <w:proofErr w:type="gramEnd"/>
+      <w:r>
+        <w:rPr>
+          <w:rFonts w:ascii="Arial" w:hAnsi="Arial" w:cs="Arial"/>
+        </w:rPr>
+        <w:t>1)</w:t>
+      </w:r>
+    </w:p>
+    <w:p>
+      <w:pPr>
+        <w:spacing w:after="0"/>
+        <w:rPr>
+          <w:rFonts w:ascii="Arial" w:hAnsi="Arial" w:cs="Arial"/>
+        </w:rPr>
+      </w:pPr>
+    </w:p>
+    <w:p>
+      <w:pPr>
+        <w:spacing w:after="0"/>
+        <w:rPr>
+          <w:rFonts w:ascii="Arial" w:hAnsi="Arial" w:cs="Arial"/>
+          <w:b/>
+        </w:rPr>
+      </w:pPr>
+      <w:r>
+        <w:rPr>
+          <w:rFonts w:ascii="Arial" w:hAnsi="Arial" w:cs="Arial"/>
+          <w:b/>
+        </w:rPr>
+        <w:t>A</w:t>
+      </w:r>
+      <w:r>
+        <w:rPr>
+          <w:rFonts w:ascii="Arial" w:hAnsi="Arial" w:cs="Arial"/>
+          <w:b/>
+        </w:rPr>
+        <w:t>mortized</w:t>
+      </w:r>
+      <w:r>
+        <w:rPr>
+          <w:rFonts w:ascii="Arial" w:hAnsi="Arial" w:cs="Arial"/>
+          <w:b/>
+        </w:rPr>
+        <w:t xml:space="preserve"> method</w:t>
+      </w:r>
+    </w:p>
+    <w:p>
+      <w:pPr>
+        <w:spacing w:after="0"/>
+        <w:rPr>
+          <w:rFonts w:ascii="Arial" w:hAnsi="Arial" w:cs="Arial"/>
+        </w:rPr>
+      </w:pPr>
+      <w:r>
+        <w:rPr>
+          <w:rFonts w:ascii="Arial" w:hAnsi="Arial" w:cs="Arial"/>
+        </w:rPr>
+        <w:tab/>
+        <w:t xml:space="preserve">Ci = cost of </w:t>
+      </w:r>
+      <w:proofErr w:type="spellStart"/>
+      <w:r>
+        <w:rPr>
+          <w:rFonts w:ascii="Arial" w:hAnsi="Arial" w:cs="Arial"/>
+        </w:rPr>
+        <w:t>I</w:t>
+      </w:r>
+      <w:r>
+        <w:rPr>
+          <w:rFonts w:ascii="Arial" w:hAnsi="Arial" w:cs="Arial"/>
+          <w:vertAlign w:val="superscript"/>
+        </w:rPr>
+        <w:t>th</w:t>
+      </w:r>
+      <w:proofErr w:type="spellEnd"/>
+      <w:r>
+        <w:rPr>
+          <w:rFonts w:ascii="Arial" w:hAnsi="Arial" w:cs="Arial"/>
+        </w:rPr>
+        <w:t xml:space="preserve"> operation</w:t>
+      </w:r>
+    </w:p>
+    <w:p>
+      <w:pPr>
+        <w:spacing w:after="0"/>
+        <w:ind w:firstLine="720"/>
+        <w:rPr>
+          <w:rFonts w:ascii="Arial" w:hAnsi="Arial" w:cs="Arial"/>
+        </w:rPr>
+      </w:pPr>
+      <w:r>
+        <w:rPr>
+          <w:rFonts w:ascii="Arial" w:hAnsi="Arial" w:cs="Arial"/>
+        </w:rPr>
+        <w:t xml:space="preserve">We have: </w:t>
+      </w:r>
+      <w:r>
+        <w:rPr>
+          <w:rFonts w:ascii="Arial" w:hAnsi="Arial" w:cs="Arial"/>
+          <w:b/>
+        </w:rPr>
+        <w:t xml:space="preserve">Ci = (if </w:t>
+      </w:r>
+      <w:proofErr w:type="spellStart"/>
+      <w:r>
+        <w:rPr>
+          <w:rFonts w:ascii="Arial" w:hAnsi="Arial" w:cs="Arial"/>
+          <w:b/>
+        </w:rPr>
+        <w:t>i</w:t>
+      </w:r>
+      <w:proofErr w:type="spellEnd"/>
+      <w:r>
+        <w:rPr>
+          <w:rFonts w:ascii="Arial" w:hAnsi="Arial" w:cs="Arial"/>
+          <w:b/>
+        </w:rPr>
+        <w:t xml:space="preserve"> is an exact power of 2</w:t>
+      </w:r>
+      <w:proofErr w:type="gramStart"/>
+      <w:r>
+        <w:rPr>
+          <w:rFonts w:ascii="Arial" w:hAnsi="Arial" w:cs="Arial"/>
+          <w:b/>
+        </w:rPr>
+        <w:t>) ?</w:t>
+      </w:r>
+      <w:proofErr w:type="gramEnd"/>
+      <w:r>
+        <w:rPr>
+          <w:rFonts w:ascii="Arial" w:hAnsi="Arial" w:cs="Arial"/>
+          <w:b/>
+        </w:rPr>
+        <w:t xml:space="preserve"> </w:t>
+      </w:r>
+      <w:proofErr w:type="spellStart"/>
+      <w:proofErr w:type="gramStart"/>
+      <w:r>
+        <w:rPr>
+          <w:rFonts w:ascii="Arial" w:hAnsi="Arial" w:cs="Arial"/>
+          <w:b/>
+          <w:color w:val="FF0000"/>
+        </w:rPr>
+        <w:t>i</w:t>
+      </w:r>
+      <w:proofErr w:type="spellEnd"/>
+      <w:r>
+        <w:rPr>
+          <w:rFonts w:ascii="Arial" w:hAnsi="Arial" w:cs="Arial"/>
+          <w:b/>
+        </w:rPr>
+        <w:t xml:space="preserve"> :</w:t>
+      </w:r>
+      <w:proofErr w:type="gramEnd"/>
+      <w:r>
+        <w:rPr>
+          <w:rFonts w:ascii="Arial" w:hAnsi="Arial" w:cs="Arial"/>
+          <w:b/>
+        </w:rPr>
+        <w:t xml:space="preserve"> </w:t>
+      </w:r>
+      <w:r>
+        <w:rPr>
+          <w:rFonts w:ascii="Arial" w:hAnsi="Arial" w:cs="Arial"/>
+          <w:b/>
+          <w:color w:val="0070C0"/>
+        </w:rPr>
+        <w:t>1</w:t>
+      </w:r>
+      <w:r>
+        <w:rPr>
+          <w:rFonts w:ascii="Arial" w:hAnsi="Arial" w:cs="Arial"/>
+          <w:b/>
+        </w:rPr>
+        <w:t>;</w:t>
+      </w:r>
+    </w:p>
+    <w:p>
+      <w:pPr>
+        <w:spacing w:after="0"/>
+        <w:rPr>
+          <w:rFonts w:ascii="Arial" w:hAnsi="Arial" w:cs="Arial"/>
+        </w:rPr>
+      </w:pPr>
+      <w:r>
+        <w:rPr>
+          <w:rFonts w:ascii="Arial" w:hAnsi="Arial" w:cs="Arial"/>
+        </w:rPr>
+        <w:tab/>
+        <w:t>We also have amortized cost ^Ci = charge each operation = $3</w:t>
+      </w:r>
+    </w:p>
+    <w:p>
+      <w:pPr>
+        <w:pStyle w:val="ListParagraph"/>
+        <w:numPr>
+          <w:ilvl w:val="0"/>
+          <w:numId w:val="2"/>
+        </w:numPr>
+        <w:spacing w:after="0"/>
+        <w:rPr>
+          <w:rFonts w:ascii="Arial" w:hAnsi="Arial" w:cs="Arial"/>
+        </w:rPr>
+      </w:pPr>
+      <w:r>
+        <w:rPr>
+          <w:rFonts w:ascii="Arial" w:hAnsi="Arial" w:cs="Arial"/>
+        </w:rPr>
+        <w:t xml:space="preserve">If </w:t>
+      </w:r>
+      <w:proofErr w:type="spellStart"/>
+      <w:r>
+        <w:rPr>
+          <w:rFonts w:ascii="Arial" w:hAnsi="Arial" w:cs="Arial"/>
+        </w:rPr>
+        <w:t>i</w:t>
+      </w:r>
+      <w:proofErr w:type="spellEnd"/>
+      <w:r>
+        <w:rPr>
+          <w:rFonts w:ascii="Arial" w:hAnsi="Arial" w:cs="Arial"/>
+        </w:rPr>
+        <w:t xml:space="preserve"> is not an exact power of 2, pay $1 and have $2 as credit</w:t>
+      </w:r>
+    </w:p>
+    <w:p>
+      <w:pPr>
+        <w:pStyle w:val="ListParagraph"/>
+        <w:numPr>
+          <w:ilvl w:val="0"/>
+          <w:numId w:val="2"/>
+        </w:numPr>
+        <w:spacing w:after="0"/>
+        <w:rPr>
+          <w:rFonts w:ascii="Arial" w:hAnsi="Arial" w:cs="Arial"/>
+        </w:rPr>
+      </w:pPr>
+      <w:r>
+        <w:rPr>
+          <w:rFonts w:ascii="Arial" w:hAnsi="Arial" w:cs="Arial"/>
+        </w:rPr>
+        <w:t xml:space="preserve">If </w:t>
+      </w:r>
+      <w:proofErr w:type="spellStart"/>
+      <w:r>
+        <w:rPr>
+          <w:rFonts w:ascii="Arial" w:hAnsi="Arial" w:cs="Arial"/>
+        </w:rPr>
+        <w:t>i</w:t>
+      </w:r>
+      <w:proofErr w:type="spellEnd"/>
+      <w:r>
+        <w:rPr>
+          <w:rFonts w:ascii="Arial" w:hAnsi="Arial" w:cs="Arial"/>
+        </w:rPr>
+        <w:t xml:space="preserve"> is an exact power of 2, pay $</w:t>
+      </w:r>
+      <w:proofErr w:type="spellStart"/>
+      <w:r>
+        <w:rPr>
+          <w:rFonts w:ascii="Arial" w:hAnsi="Arial" w:cs="Arial"/>
+        </w:rPr>
+        <w:t>i</w:t>
+      </w:r>
+      <w:proofErr w:type="spellEnd"/>
+      <w:r>
+        <w:rPr>
+          <w:rFonts w:ascii="Arial" w:hAnsi="Arial" w:cs="Arial"/>
+        </w:rPr>
+        <w:t xml:space="preserve"> and using stored credit</w:t>
+      </w:r>
+    </w:p>
+    <w:tbl>
+      <w:tblPr>
+        <w:tblStyle w:val="TableGrid"/>
+        <w:tblW w:w="0" w:type="auto"/>
+        <w:tblLook w:val="04A0" w:firstRow="1" w:lastRow="0" w:firstColumn="1" w:lastColumn="0" w:noHBand="0" w:noVBand="1"/>
+      </w:tblPr>
+      <w:tblGrid>
+        <w:gridCol w:w="1278"/>
+        <w:gridCol w:w="1080"/>
+        <w:gridCol w:w="1350"/>
+        <w:gridCol w:w="5850"/>
+      </w:tblGrid>
+      <w:tr>
+        <w:tc>
+          <w:tcPr>
+            <w:tcW w:w="1278" w:type="dxa"/>
+          </w:tcPr>
+          <w:p>
+            <w:pPr>
+              <w:rPr>
+                <w:rFonts w:ascii="Arial" w:hAnsi="Arial" w:cs="Arial"/>
+              </w:rPr>
+            </w:pPr>
+            <w:r>
+              <w:rPr>
+                <w:rFonts w:ascii="Arial" w:hAnsi="Arial" w:cs="Arial"/>
+              </w:rPr>
+              <w:t>Operation</w:t>
+            </w:r>
+          </w:p>
+        </w:tc>
+        <w:tc>
+          <w:tcPr>
+            <w:tcW w:w="1080" w:type="dxa"/>
+          </w:tcPr>
+          <w:p>
+            <w:pPr>
+              <w:rPr>
+                <w:rFonts w:ascii="Arial" w:hAnsi="Arial" w:cs="Arial"/>
+              </w:rPr>
+            </w:pPr>
+            <w:r>
+              <w:rPr>
+                <w:rFonts w:ascii="Arial" w:hAnsi="Arial" w:cs="Arial"/>
+              </w:rPr>
+              <w:t>Cost</w:t>
+            </w:r>
+          </w:p>
+        </w:tc>
+        <w:tc>
+          <w:tcPr>
+            <w:tcW w:w="1350" w:type="dxa"/>
+          </w:tcPr>
+          <w:p>
+            <w:pPr>
+              <w:rPr>
+                <w:rFonts w:ascii="Arial" w:hAnsi="Arial" w:cs="Arial"/>
+              </w:rPr>
+            </w:pPr>
+            <w:r>
+              <w:rPr>
+                <w:rFonts w:ascii="Arial" w:hAnsi="Arial" w:cs="Arial"/>
+              </w:rPr>
+              <w:t>Actual cost</w:t>
+            </w:r>
+          </w:p>
+        </w:tc>
+        <w:tc>
+          <w:tcPr>
+            <w:tcW w:w="5850" w:type="dxa"/>
+          </w:tcPr>
+          <w:p>
+            <w:pPr>
+              <w:rPr>
+                <w:rFonts w:ascii="Arial" w:hAnsi="Arial" w:cs="Arial"/>
+              </w:rPr>
+            </w:pPr>
+            <w:r>
+              <w:rPr>
+                <w:rFonts w:ascii="Arial" w:hAnsi="Arial" w:cs="Arial"/>
+              </w:rPr>
+              <w:t>Credit remaining</w:t>
+            </w:r>
+            <w:r>
+              <w:rPr>
+                <w:rFonts w:ascii="Arial" w:hAnsi="Arial" w:cs="Arial"/>
+              </w:rPr>
+              <w:t xml:space="preserve"> = credit remaining of (</w:t>
+            </w:r>
+            <w:r>
+              <w:rPr>
+                <w:rFonts w:ascii="Arial" w:hAnsi="Arial" w:cs="Arial"/>
+              </w:rPr>
+              <w:t>i</w:t>
+            </w:r>
+            <w:r>
+              <w:rPr>
+                <w:rFonts w:ascii="Arial" w:hAnsi="Arial" w:cs="Arial"/>
+                <w:vertAlign w:val="superscript"/>
+              </w:rPr>
+              <w:t>th</w:t>
+            </w:r>
+            <w:r>
+              <w:rPr>
+                <w:rFonts w:ascii="Arial" w:hAnsi="Arial" w:cs="Arial"/>
+              </w:rPr>
+              <w:t>-1) + (cost - actual cost)</w:t>
+            </w:r>
+          </w:p>
+        </w:tc>
+      </w:tr>
+      <w:tr>
+        <w:tc>
+          <w:tcPr>
+            <w:tcW w:w="1278" w:type="dxa"/>
+          </w:tcPr>
+          <w:p>
+            <w:pPr>
+              <w:rPr>
+                <w:rFonts w:ascii="Arial" w:hAnsi="Arial" w:cs="Arial"/>
+              </w:rPr>
+            </w:pPr>
+            <w:r>
+              <w:rPr>
+                <w:rFonts w:ascii="Arial" w:hAnsi="Arial" w:cs="Arial"/>
+              </w:rPr>
+              <w:t>1</w:t>
+            </w:r>
+          </w:p>
+        </w:tc>
+        <w:tc>
+          <w:tcPr>
+            <w:tcW w:w="1080" w:type="dxa"/>
+          </w:tcPr>
+          <w:p>
+            <w:pPr>
+              <w:rPr>
+                <w:rFonts w:ascii="Arial" w:hAnsi="Arial" w:cs="Arial"/>
+              </w:rPr>
+            </w:pPr>
+            <w:r>
+              <w:rPr>
+                <w:rFonts w:ascii="Arial" w:hAnsi="Arial" w:cs="Arial"/>
+              </w:rPr>
+              <w:t>3</w:t>
+            </w:r>
+          </w:p>
+        </w:tc>
+        <w:tc>
+          <w:tcPr>
+            <w:tcW w:w="1350" w:type="dxa"/>
+          </w:tcPr>
+          <w:p>
+            <w:pPr>
+              <w:rPr>
+                <w:rFonts w:ascii="Arial" w:hAnsi="Arial" w:cs="Arial"/>
+              </w:rPr>
+            </w:pPr>
+            <w:r>
+              <w:rPr>
+                <w:rFonts w:ascii="Arial" w:hAnsi="Arial" w:cs="Arial"/>
+              </w:rPr>
+              <w:t>1</w:t>
+            </w:r>
+          </w:p>
+        </w:tc>
+        <w:tc>
+          <w:tcPr>
+            <w:tcW w:w="5850" w:type="dxa"/>
+          </w:tcPr>
+          <w:p>
+            <w:pPr>
+              <w:rPr>
+                <w:rFonts w:ascii="Arial" w:hAnsi="Arial" w:cs="Arial"/>
+              </w:rPr>
+            </w:pPr>
+            <w:r>
+              <w:rPr>
+                <w:rFonts w:ascii="Arial" w:hAnsi="Arial" w:cs="Arial"/>
+              </w:rPr>
+              <w:t>2</w:t>
+            </w:r>
+          </w:p>
+        </w:tc>
+      </w:tr>
+      <w:tr>
+        <w:tc>
+          <w:tcPr>
+            <w:tcW w:w="1278" w:type="dxa"/>
+          </w:tcPr>
+          <w:p>
+            <w:pPr>
+              <w:rPr>
+                <w:rFonts w:ascii="Arial" w:hAnsi="Arial" w:cs="Arial"/>
+              </w:rPr>
+            </w:pPr>
+            <w:r>
+              <w:rPr>
+                <w:rFonts w:ascii="Arial" w:hAnsi="Arial" w:cs="Arial"/>
+              </w:rPr>
+              <w:t>2</w:t>
+            </w:r>
+          </w:p>
+        </w:tc>
+        <w:tc>
+          <w:tcPr>
+            <w:tcW w:w="1080" w:type="dxa"/>
+          </w:tcPr>
+          <w:p>
+            <w:pPr>
+              <w:rPr>
+                <w:rFonts w:ascii="Arial" w:hAnsi="Arial" w:cs="Arial"/>
+              </w:rPr>
+            </w:pPr>
+            <w:r>
+              <w:rPr>
+                <w:rFonts w:ascii="Arial" w:hAnsi="Arial" w:cs="Arial"/>
+              </w:rPr>
+              <w:t>3</w:t>
+            </w:r>
+          </w:p>
+        </w:tc>
+        <w:tc>
+          <w:tcPr>
+            <w:tcW w:w="1350" w:type="dxa"/>
+          </w:tcPr>
+          <w:p>
+            <w:pPr>
+              <w:rPr>
+                <w:rFonts w:ascii="Arial" w:hAnsi="Arial" w:cs="Arial"/>
+              </w:rPr>
+            </w:pPr>
+            <w:r>
+              <w:rPr>
+                <w:rFonts w:ascii="Arial" w:hAnsi="Arial" w:cs="Arial"/>
+              </w:rPr>
+              <w:t>2</w:t>
+            </w:r>
+          </w:p>
+        </w:tc>
+        <w:tc>
+          <w:tcPr>
+            <w:tcW w:w="5850" w:type="dxa"/>
+          </w:tcPr>
+          <w:p>
+            <w:pPr>
+              <w:rPr>
+                <w:rFonts w:ascii="Arial" w:hAnsi="Arial" w:cs="Arial"/>
+              </w:rPr>
+            </w:pPr>
+            <w:r>
+              <w:rPr>
+                <w:rFonts w:ascii="Arial" w:hAnsi="Arial" w:cs="Arial"/>
+              </w:rPr>
+              <w:t xml:space="preserve">2 + </w:t>
+            </w:r>
+            <w:r>
+              <w:rPr>
+                <w:rFonts w:ascii="Arial" w:hAnsi="Arial" w:cs="Arial"/>
+              </w:rPr>
+              <w:t>(3 - 2)</w:t>
+            </w:r>
+            <w:r>
+              <w:rPr>
+                <w:rFonts w:ascii="Arial" w:hAnsi="Arial" w:cs="Arial"/>
+              </w:rPr>
+              <w:t xml:space="preserve"> = 3</w:t>
+            </w:r>
+          </w:p>
+        </w:tc>
+      </w:tr>
+      <w:tr>
+        <w:tc>
+          <w:tcPr>
+            <w:tcW w:w="1278" w:type="dxa"/>
+          </w:tcPr>
+          <w:p>
+            <w:pPr>
+              <w:rPr>
+                <w:rFonts w:ascii="Arial" w:hAnsi="Arial" w:cs="Arial"/>
+              </w:rPr>
+            </w:pPr>
+            <w:r>
+              <w:rPr>
+                <w:rFonts w:ascii="Arial" w:hAnsi="Arial" w:cs="Arial"/>
+              </w:rPr>
+              <w:t>3</w:t>
+            </w:r>
+          </w:p>
+        </w:tc>
+        <w:tc>
+          <w:tcPr>
+            <w:tcW w:w="1080" w:type="dxa"/>
+          </w:tcPr>
+          <w:p>
+            <w:pPr>
+              <w:rPr>
+                <w:rFonts w:ascii="Arial" w:hAnsi="Arial" w:cs="Arial"/>
+              </w:rPr>
+            </w:pPr>
+            <w:r>
+              <w:rPr>
+                <w:rFonts w:ascii="Arial" w:hAnsi="Arial" w:cs="Arial"/>
+              </w:rPr>
+              <w:t>3</w:t>
+            </w:r>
+          </w:p>
+        </w:tc>
+        <w:tc>
+          <w:tcPr>
+            <w:tcW w:w="1350" w:type="dxa"/>
+          </w:tcPr>
+          <w:p>
+            <w:pPr>
+              <w:rPr>
+                <w:rFonts w:ascii="Arial" w:hAnsi="Arial" w:cs="Arial"/>
+              </w:rPr>
+            </w:pPr>
+            <w:r>
+              <w:rPr>
+                <w:rFonts w:ascii="Arial" w:hAnsi="Arial" w:cs="Arial"/>
+              </w:rPr>
+              <w:t>1</w:t>
+            </w:r>
+          </w:p>
+        </w:tc>
+        <w:tc>
+          <w:tcPr>
+            <w:tcW w:w="5850" w:type="dxa"/>
+          </w:tcPr>
+          <w:p>
+            <w:pPr>
+              <w:rPr>
+                <w:rFonts w:ascii="Arial" w:hAnsi="Arial" w:cs="Arial"/>
+              </w:rPr>
+            </w:pPr>
+            <w:r>
+              <w:rPr>
+                <w:rFonts w:ascii="Arial" w:hAnsi="Arial" w:cs="Arial"/>
+              </w:rPr>
+              <w:t>3 + (3 - 1) = 5</w:t>
+            </w:r>
+          </w:p>
+        </w:tc>
+      </w:tr>
+      <w:tr>
+        <w:tc>
+          <w:tcPr>
+            <w:tcW w:w="1278" w:type="dxa"/>
+          </w:tcPr>
+          <w:p>
+            <w:pPr>
+              <w:rPr>
+                <w:rFonts w:ascii="Arial" w:hAnsi="Arial" w:cs="Arial"/>
+              </w:rPr>
+            </w:pPr>
+            <w:r>
+              <w:rPr>
+                <w:rFonts w:ascii="Arial" w:hAnsi="Arial" w:cs="Arial"/>
+              </w:rPr>
+              <w:t>4</w:t>
+            </w:r>
+          </w:p>
+        </w:tc>
+        <w:tc>
+          <w:tcPr>
+            <w:tcW w:w="1080" w:type="dxa"/>
+          </w:tcPr>
+          <w:p>
+            <w:pPr>
+              <w:rPr>
+                <w:rFonts w:ascii="Arial" w:hAnsi="Arial" w:cs="Arial"/>
+              </w:rPr>
+            </w:pPr>
+            <w:r>
+              <w:rPr>
+                <w:rFonts w:ascii="Arial" w:hAnsi="Arial" w:cs="Arial"/>
+              </w:rPr>
+              <w:t>3</w:t>
+            </w:r>
+          </w:p>
+        </w:tc>
+        <w:tc>
+          <w:tcPr>
+            <w:tcW w:w="1350" w:type="dxa"/>
+          </w:tcPr>
+          <w:p>
+            <w:pPr>
+              <w:rPr>
+                <w:rFonts w:ascii="Arial" w:hAnsi="Arial" w:cs="Arial"/>
+              </w:rPr>
+            </w:pPr>
+            <w:r>
+              <w:rPr>
+                <w:rFonts w:ascii="Arial" w:hAnsi="Arial" w:cs="Arial"/>
+              </w:rPr>
+              <w:t>4</w:t>
+            </w:r>
+          </w:p>
+        </w:tc>
+        <w:tc>
+          <w:tcPr>
+            <w:tcW w:w="5850" w:type="dxa"/>
+          </w:tcPr>
+          <w:p>
+            <w:pPr>
+              <w:rPr>
+                <w:rFonts w:ascii="Arial" w:hAnsi="Arial" w:cs="Arial"/>
+              </w:rPr>
+            </w:pPr>
+            <w:r>
+              <w:rPr>
+                <w:rFonts w:ascii="Arial" w:hAnsi="Arial" w:cs="Arial"/>
+              </w:rPr>
+              <w:t>5 + (4 - 3) = 4</w:t>
+            </w:r>
+          </w:p>
+        </w:tc>
+      </w:tr>
+      <w:tr>
+        <w:tc>
+          <w:tcPr>
+            <w:tcW w:w="1278" w:type="dxa"/>
+          </w:tcPr>
+          <w:p>
+            <w:pPr>
+              <w:rPr>
+                <w:rFonts w:ascii="Arial" w:hAnsi="Arial" w:cs="Arial"/>
+              </w:rPr>
+            </w:pPr>
+            <w:r>
+              <w:rPr>
+                <w:rFonts w:ascii="Arial" w:hAnsi="Arial" w:cs="Arial"/>
+              </w:rPr>
+              <w:t>5</w:t>
+            </w:r>
+          </w:p>
+        </w:tc>
+        <w:tc>
+          <w:tcPr>
+            <w:tcW w:w="1080" w:type="dxa"/>
+          </w:tcPr>
+          <w:p>
+            <w:pPr>
+              <w:rPr>
+                <w:rFonts w:ascii="Arial" w:hAnsi="Arial" w:cs="Arial"/>
+              </w:rPr>
+            </w:pPr>
+            <w:r>
+              <w:rPr>
+                <w:rFonts w:ascii="Arial" w:hAnsi="Arial" w:cs="Arial"/>
+              </w:rPr>
+              <w:t>3</w:t>
+            </w:r>
+          </w:p>
+        </w:tc>
+        <w:tc>
+          <w:tcPr>
+            <w:tcW w:w="1350" w:type="dxa"/>
+          </w:tcPr>
+          <w:p>
+            <w:pPr>
+              <w:rPr>
+                <w:rFonts w:ascii="Arial" w:hAnsi="Arial" w:cs="Arial"/>
+              </w:rPr>
+            </w:pPr>
+            <w:r>
+              <w:rPr>
+                <w:rFonts w:ascii="Arial" w:hAnsi="Arial" w:cs="Arial"/>
+              </w:rPr>
+              <w:t>1</w:t>
+            </w:r>
+          </w:p>
+        </w:tc>
+        <w:tc>
+          <w:tcPr>
+            <w:tcW w:w="5850" w:type="dxa"/>
+          </w:tcPr>
+          <w:p>
+            <w:pPr>
+              <w:rPr>
+                <w:rFonts w:ascii="Arial" w:hAnsi="Arial" w:cs="Arial"/>
+              </w:rPr>
+            </w:pPr>
+            <w:r>
+              <w:rPr>
+                <w:rFonts w:ascii="Arial" w:hAnsi="Arial" w:cs="Arial"/>
+              </w:rPr>
+              <w:t>4 + (3 - 2) = 6</w:t>
+            </w:r>
+          </w:p>
+        </w:tc>
+      </w:tr>
+      <w:tr>
+        <w:tc>
+          <w:tcPr>
+            <w:tcW w:w="1278" w:type="dxa"/>
+          </w:tcPr>
+          <w:p>
+            <w:pPr>
+              <w:rPr>
+                <w:rFonts w:ascii="Arial" w:hAnsi="Arial" w:cs="Arial"/>
+              </w:rPr>
+            </w:pPr>
+            <w:r>
+              <w:rPr>
+                <w:rFonts w:ascii="Arial" w:hAnsi="Arial" w:cs="Arial"/>
+              </w:rPr>
+              <w:t>6</w:t>
+            </w:r>
+          </w:p>
+        </w:tc>
+        <w:tc>
+          <w:tcPr>
+            <w:tcW w:w="1080" w:type="dxa"/>
+          </w:tcPr>
+          <w:p>
+            <w:pPr>
+              <w:rPr>
+                <w:rFonts w:ascii="Arial" w:hAnsi="Arial" w:cs="Arial"/>
+              </w:rPr>
+            </w:pPr>
+            <w:r>
+              <w:rPr>
+                <w:rFonts w:ascii="Arial" w:hAnsi="Arial" w:cs="Arial"/>
+              </w:rPr>
+              <w:t>3</w:t>
+            </w:r>
+          </w:p>
+        </w:tc>
+        <w:tc>
+          <w:tcPr>
+            <w:tcW w:w="1350" w:type="dxa"/>
+          </w:tcPr>
+          <w:p>
+            <w:pPr>
+              <w:rPr>
+                <w:rFonts w:ascii="Arial" w:hAnsi="Arial" w:cs="Arial"/>
+              </w:rPr>
+            </w:pPr>
+            <w:r>
+              <w:rPr>
+                <w:rFonts w:ascii="Arial" w:hAnsi="Arial" w:cs="Arial"/>
+              </w:rPr>
+              <w:t>1</w:t>
+            </w:r>
+          </w:p>
+        </w:tc>
+        <w:tc>
+          <w:tcPr>
+            <w:tcW w:w="5850" w:type="dxa"/>
+          </w:tcPr>
+          <w:p>
+            <w:pPr>
+              <w:rPr>
+                <w:rFonts w:ascii="Arial" w:hAnsi="Arial" w:cs="Arial"/>
+              </w:rPr>
+            </w:pPr>
+            <w:r>
+              <w:rPr>
+                <w:rFonts w:ascii="Arial" w:hAnsi="Arial" w:cs="Arial"/>
+              </w:rPr>
+              <w:t>6 + (3 - 1) = 8</w:t>
+            </w:r>
+          </w:p>
+        </w:tc>
+      </w:tr>
+      <w:tr>
+        <w:tc>
+          <w:tcPr>
+            <w:tcW w:w="1278" w:type="dxa"/>
+          </w:tcPr>
+          <w:p>
+            <w:pPr>
+              <w:rPr>
+                <w:rFonts w:ascii="Arial" w:hAnsi="Arial" w:cs="Arial"/>
+              </w:rPr>
+            </w:pPr>
+            <w:r>
+              <w:rPr>
+                <w:rFonts w:ascii="Arial" w:hAnsi="Arial" w:cs="Arial"/>
+              </w:rPr>
+              <w:t>7</w:t>
+            </w:r>
+          </w:p>
+        </w:tc>
+        <w:tc>
+          <w:tcPr>
+            <w:tcW w:w="1080" w:type="dxa"/>
+          </w:tcPr>
+          <w:p>
+            <w:pPr>
+              <w:rPr>
+                <w:rFonts w:ascii="Arial" w:hAnsi="Arial" w:cs="Arial"/>
+              </w:rPr>
+            </w:pPr>
+            <w:r>
+              <w:rPr>
+                <w:rFonts w:ascii="Arial" w:hAnsi="Arial" w:cs="Arial"/>
+              </w:rPr>
+              <w:t>3</w:t>
+            </w:r>
+          </w:p>
+        </w:tc>
+        <w:tc>
+          <w:tcPr>
+            <w:tcW w:w="1350" w:type="dxa"/>
+          </w:tcPr>
+          <w:p>
+            <w:pPr>
+              <w:rPr>
+                <w:rFonts w:ascii="Arial" w:hAnsi="Arial" w:cs="Arial"/>
+              </w:rPr>
+            </w:pPr>
+            <w:r>
+              <w:rPr>
+                <w:rFonts w:ascii="Arial" w:hAnsi="Arial" w:cs="Arial"/>
+              </w:rPr>
+              <w:t>1</w:t>
+            </w:r>
+          </w:p>
+        </w:tc>
+        <w:tc>
+          <w:tcPr>
+            <w:tcW w:w="5850" w:type="dxa"/>
+          </w:tcPr>
+          <w:p>
+            <w:pPr>
+              <w:rPr>
+                <w:rFonts w:ascii="Arial" w:hAnsi="Arial" w:cs="Arial"/>
+              </w:rPr>
+            </w:pPr>
+            <w:r>
+              <w:rPr>
+                <w:rFonts w:ascii="Arial" w:hAnsi="Arial" w:cs="Arial"/>
+              </w:rPr>
+              <w:t>8 + (3 - 1) = 10</w:t>
+            </w:r>
+          </w:p>
+        </w:tc>
+      </w:tr>
+      <w:tr>
+        <w:tc>
+          <w:tcPr>
+            <w:tcW w:w="1278" w:type="dxa"/>
+          </w:tcPr>
+          <w:p>
+            <w:pPr>
+              <w:rPr>
+                <w:rFonts w:ascii="Arial" w:hAnsi="Arial" w:cs="Arial"/>
+              </w:rPr>
+            </w:pPr>
+            <w:r>
+              <w:rPr>
+                <w:rFonts w:ascii="Arial" w:hAnsi="Arial" w:cs="Arial"/>
+              </w:rPr>
+              <w:t>8</w:t>
+            </w:r>
+          </w:p>
+        </w:tc>
+        <w:tc>
+          <w:tcPr>
+            <w:tcW w:w="1080" w:type="dxa"/>
+          </w:tcPr>
+          <w:p>
+            <w:pPr>
+              <w:rPr>
+                <w:rFonts w:ascii="Arial" w:hAnsi="Arial" w:cs="Arial"/>
+              </w:rPr>
+            </w:pPr>
+            <w:r>
+              <w:rPr>
+                <w:rFonts w:ascii="Arial" w:hAnsi="Arial" w:cs="Arial"/>
+              </w:rPr>
+              <w:t>3</w:t>
+            </w:r>
+          </w:p>
+        </w:tc>
+        <w:tc>
+          <w:tcPr>
+            <w:tcW w:w="1350" w:type="dxa"/>
+          </w:tcPr>
+          <w:p>
+            <w:pPr>
+              <w:rPr>
+                <w:rFonts w:ascii="Arial" w:hAnsi="Arial" w:cs="Arial"/>
+              </w:rPr>
+            </w:pPr>
+            <w:r>
+              <w:rPr>
+                <w:rFonts w:ascii="Arial" w:hAnsi="Arial" w:cs="Arial"/>
+              </w:rPr>
+              <w:t>8</w:t>
+            </w:r>
+          </w:p>
+        </w:tc>
+        <w:tc>
+          <w:tcPr>
+            <w:tcW w:w="5850" w:type="dxa"/>
+          </w:tcPr>
+          <w:p>
+            <w:pPr>
+              <w:rPr>
+                <w:rFonts w:ascii="Arial" w:hAnsi="Arial" w:cs="Arial"/>
+              </w:rPr>
+            </w:pPr>
+            <w:r>
+              <w:rPr>
+                <w:rFonts w:ascii="Arial" w:hAnsi="Arial" w:cs="Arial"/>
+              </w:rPr>
+              <w:t>10 + (3 - 8) = 5</w:t>
+            </w:r>
+          </w:p>
+        </w:tc>
+      </w:tr>
+      <w:tr>
+        <w:tc>
+          <w:tcPr>
+            <w:tcW w:w="1278" w:type="dxa"/>
+          </w:tcPr>
+          <w:p>
+            <w:pPr>
+              <w:rPr>
+                <w:rFonts w:ascii="Arial" w:hAnsi="Arial" w:cs="Arial"/>
+              </w:rPr>
+            </w:pPr>
+            <w:r>
+              <w:rPr>
+                <w:rFonts w:ascii="Arial" w:hAnsi="Arial" w:cs="Arial"/>
+              </w:rPr>
+              <w:t>9</w:t>
+            </w:r>
+          </w:p>
+        </w:tc>
+        <w:tc>
+          <w:tcPr>
+            <w:tcW w:w="1080" w:type="dxa"/>
+          </w:tcPr>
+          <w:p>
+            <w:pPr>
+              <w:rPr>
+                <w:rFonts w:ascii="Arial" w:hAnsi="Arial" w:cs="Arial"/>
+              </w:rPr>
+            </w:pPr>
+            <w:r>
+              <w:rPr>
+                <w:rFonts w:ascii="Arial" w:hAnsi="Arial" w:cs="Arial"/>
+              </w:rPr>
+              <w:t>3</w:t>
+            </w:r>
+          </w:p>
+        </w:tc>
+        <w:tc>
+          <w:tcPr>
+            <w:tcW w:w="1350" w:type="dxa"/>
+          </w:tcPr>
+          <w:p>
+            <w:pPr>
+              <w:rPr>
+                <w:rFonts w:ascii="Arial" w:hAnsi="Arial" w:cs="Arial"/>
+              </w:rPr>
+            </w:pPr>
+            <w:r>
+              <w:rPr>
+                <w:rFonts w:ascii="Arial" w:hAnsi="Arial" w:cs="Arial"/>
+              </w:rPr>
+              <w:t>1</w:t>
+            </w:r>
+          </w:p>
+        </w:tc>
+        <w:tc>
+          <w:tcPr>
+            <w:tcW w:w="5850" w:type="dxa"/>
+          </w:tcPr>
+          <w:p>
+            <w:pPr>
+              <w:rPr>
+                <w:rFonts w:ascii="Arial" w:hAnsi="Arial" w:cs="Arial"/>
+              </w:rPr>
+            </w:pPr>
+            <w:r>
+              <w:rPr>
+                <w:rFonts w:ascii="Arial" w:hAnsi="Arial" w:cs="Arial"/>
+              </w:rPr>
+              <w:t>5 + (3 -1) = 7</w:t>
+            </w:r>
+          </w:p>
+        </w:tc>
+      </w:tr>
+      <w:tr>
+        <w:tc>
+          <w:tcPr>
+            <w:tcW w:w="1278" w:type="dxa"/>
+          </w:tcPr>
+          <w:p>
+            <w:pPr>
+              <w:rPr>
+                <w:rFonts w:ascii="Arial" w:hAnsi="Arial" w:cs="Arial"/>
+              </w:rPr>
+            </w:pPr>
+            <w:r>
+              <w:rPr>
+                <w:rFonts w:ascii="Arial" w:hAnsi="Arial" w:cs="Arial"/>
+              </w:rPr>
+              <w:t>…</w:t>
+            </w:r>
+          </w:p>
+        </w:tc>
+        <w:tc>
+          <w:tcPr>
+            <w:tcW w:w="1080" w:type="dxa"/>
+          </w:tcPr>
+          <w:p>
+            <w:pPr>
+              <w:rPr>
+                <w:rFonts w:ascii="Arial" w:hAnsi="Arial" w:cs="Arial"/>
+              </w:rPr>
+            </w:pPr>
+            <w:r>
+              <w:rPr>
+                <w:rFonts w:ascii="Arial" w:hAnsi="Arial" w:cs="Arial"/>
+              </w:rPr>
+              <w:t>3</w:t>
+            </w:r>
+          </w:p>
+        </w:tc>
+        <w:tc>
+          <w:tcPr>
+            <w:tcW w:w="1350" w:type="dxa"/>
+          </w:tcPr>
+          <w:p>
+            <w:pPr>
+              <w:rPr>
+                <w:rFonts w:ascii="Arial" w:hAnsi="Arial" w:cs="Arial"/>
+              </w:rPr>
+            </w:pPr>
+            <w:r>
+              <w:rPr>
+                <w:rFonts w:ascii="Arial" w:hAnsi="Arial" w:cs="Arial"/>
+              </w:rPr>
+              <w:t>…</w:t>
+            </w:r>
+          </w:p>
+        </w:tc>
+        <w:tc>
+          <w:tcPr>
+            <w:tcW w:w="5850" w:type="dxa"/>
+          </w:tcPr>
+          <w:p>
+            <w:pPr>
+              <w:rPr>
+                <w:rFonts w:ascii="Arial" w:hAnsi="Arial" w:cs="Arial"/>
+              </w:rPr>
+            </w:pPr>
+            <w:r>
+              <w:rPr>
+                <w:rFonts w:ascii="Arial" w:hAnsi="Arial" w:cs="Arial"/>
+              </w:rPr>
+              <w:t>…</w:t>
+            </w:r>
+          </w:p>
+        </w:tc>
+      </w:tr>
+      <w:tr>
+        <w:tc>
+          <w:tcPr>
+            <w:tcW w:w="1278" w:type="dxa"/>
+          </w:tcPr>
+          <w:p>
+            <w:pPr>
+              <w:rPr>
+                <w:rFonts w:ascii="Arial" w:hAnsi="Arial" w:cs="Arial"/>
+              </w:rPr>
+            </w:pPr>
+            <w:r>
+              <w:rPr>
+                <w:rFonts w:ascii="Arial" w:hAnsi="Arial" w:cs="Arial"/>
+              </w:rPr>
+              <w:t>…</w:t>
+            </w:r>
+          </w:p>
+        </w:tc>
+        <w:tc>
+          <w:tcPr>
+            <w:tcW w:w="1080" w:type="dxa"/>
+          </w:tcPr>
+          <w:p>
+            <w:pPr>
+              <w:rPr>
+                <w:rFonts w:ascii="Arial" w:hAnsi="Arial" w:cs="Arial"/>
+              </w:rPr>
+            </w:pPr>
+            <w:r>
+              <w:rPr>
+                <w:rFonts w:ascii="Arial" w:hAnsi="Arial" w:cs="Arial"/>
+              </w:rPr>
+              <w:t>3</w:t>
+            </w:r>
+          </w:p>
+        </w:tc>
+        <w:tc>
+          <w:tcPr>
+            <w:tcW w:w="1350" w:type="dxa"/>
+          </w:tcPr>
+          <w:p>
+            <w:pPr>
+              <w:rPr>
+                <w:rFonts w:ascii="Arial" w:hAnsi="Arial" w:cs="Arial"/>
+              </w:rPr>
+            </w:pPr>
+            <w:r>
+              <w:rPr>
+                <w:rFonts w:ascii="Arial" w:hAnsi="Arial" w:cs="Arial"/>
+              </w:rPr>
+              <w:t>…</w:t>
+            </w:r>
+          </w:p>
+        </w:tc>
+        <w:tc>
+          <w:tcPr>
+            <w:tcW w:w="5850" w:type="dxa"/>
+          </w:tcPr>
+          <w:p>
+            <w:pPr>
+              <w:rPr>
+                <w:rFonts w:ascii="Arial" w:hAnsi="Arial" w:cs="Arial"/>
+              </w:rPr>
+            </w:pPr>
+            <w:r>
+              <w:rPr>
+                <w:rFonts w:ascii="Arial" w:hAnsi="Arial" w:cs="Arial"/>
+              </w:rPr>
+              <w:t>…</w:t>
+            </w:r>
+          </w:p>
+        </w:tc>
+      </w:tr>
+    </w:tbl>
+    <w:p>
+      <w:pPr>
+        <w:spacing w:after="0"/>
+        <w:rPr>
+          <w:rFonts w:ascii="Arial" w:eastAsiaTheme="minorEastAsia" w:hAnsi="Arial" w:cs="Arial"/>
+        </w:rPr>
+      </w:pPr>
+      <w:r>
+        <w:rPr>
+          <w:rFonts w:ascii="Arial" w:hAnsi="Arial" w:cs="Arial"/>
+        </w:rPr>
+        <w:tab/>
+        <w:t>The amortized cost is $3 per operation</w:t>
+      </w:r>
+      <w:r>
+        <w:rPr>
+          <w:rFonts w:ascii="Arial" w:hAnsi="Arial" w:cs="Arial"/>
+        </w:rPr>
+        <w:t xml:space="preserve">, </w:t>
+      </w:r>
+      <m:oMath>
+        <m:nary>
+          <m:naryPr>
+            <m:chr m:val="∑"/>
+            <m:grow m:val="1"/>
+            <m:ctrlPr>
+              <w:rPr>
+                <w:rFonts w:ascii="Cambria Math" w:hAnsi="Cambria Math" w:cs="Arial"/>
+              </w:rPr>
+            </m:ctrlPr>
+          </m:naryPr>
+          <m:sub>
+            <m:r>
+              <w:rPr>
+                <w:rFonts w:ascii="Cambria Math" w:hAnsi="Cambria Math" w:cs="Arial"/>
+              </w:rPr>
+              <m:t>i</m:t>
+            </m:r>
+            <m:r>
+              <w:rPr>
+                <w:rFonts w:ascii="Cambria Math" w:hAnsi="Cambria Math" w:cs="Arial"/>
+              </w:rPr>
+              <m:t>=1</m:t>
+            </m:r>
+          </m:sub>
+          <m:sup>
+            <m:r>
+              <w:rPr>
+                <w:rFonts w:ascii="Cambria Math" w:hAnsi="Cambria Math" w:cs="Arial"/>
+              </w:rPr>
+              <m:t>n</m:t>
+            </m:r>
+          </m:sup>
+          <m:e>
+            <m:r>
+              <m:rPr>
+                <m:sty m:val="p"/>
+              </m:rPr>
+              <w:rPr>
+                <w:rFonts w:ascii="Cambria Math" w:hAnsi="Cambria Math" w:cs="Arial"/>
+              </w:rPr>
+              <m:t>^ Ci</m:t>
+            </m:r>
+          </m:e>
+        </m:nary>
+        <m:r>
+          <w:rPr>
+            <w:rFonts w:ascii="Cambria Math" w:hAnsi="Cambria Math" w:cs="Arial"/>
+          </w:rPr>
+          <m:t>=3n</m:t>
+        </m:r>
+      </m:oMath>
+    </w:p>
+    <w:p>
+      <w:pPr>
+        <w:spacing w:after="0"/>
+        <w:rPr>
+          <w:rFonts w:ascii="Arial" w:eastAsiaTheme="minorEastAsia" w:hAnsi="Arial" w:cs="Arial"/>
+        </w:rPr>
+      </w:pPr>
+      <w:r>
+        <w:rPr>
+          <w:rFonts w:ascii="Arial" w:eastAsiaTheme="minorEastAsia" w:hAnsi="Arial" w:cs="Arial"/>
+        </w:rPr>
+        <w:tab/>
+        <w:t xml:space="preserve">We have that </w:t>
+      </w:r>
+      <m:oMath>
+        <m:nary>
+          <m:naryPr>
+            <m:chr m:val="∑"/>
+            <m:grow m:val="1"/>
+            <m:ctrlPr>
+              <w:rPr>
+                <w:rFonts w:ascii="Cambria Math" w:hAnsi="Cambria Math" w:cs="Arial"/>
+              </w:rPr>
+            </m:ctrlPr>
+          </m:naryPr>
+          <m:sub>
+            <m:r>
+              <w:rPr>
+                <w:rFonts w:ascii="Cambria Math" w:hAnsi="Cambria Math" w:cs="Arial"/>
+              </w:rPr>
+              <m:t>i</m:t>
+            </m:r>
+            <m:r>
+              <w:rPr>
+                <w:rFonts w:ascii="Cambria Math" w:hAnsi="Cambria Math" w:cs="Arial"/>
+              </w:rPr>
+              <m:t>=1</m:t>
+            </m:r>
+          </m:sub>
+          <m:sup>
+            <m:r>
+              <w:rPr>
+                <w:rFonts w:ascii="Cambria Math" w:hAnsi="Cambria Math" w:cs="Arial"/>
+              </w:rPr>
+              <m:t>n</m:t>
+            </m:r>
+          </m:sup>
+          <m:e>
+            <m:r>
+              <m:rPr>
+                <m:sty m:val="p"/>
+              </m:rPr>
+              <w:rPr>
+                <w:rFonts w:ascii="Cambria Math" w:hAnsi="Cambria Math" w:cs="Arial"/>
+              </w:rPr>
+              <m:t>Ci</m:t>
+            </m:r>
+          </m:e>
+        </m:nary>
+        <m:r>
+          <w:rPr>
+            <w:rFonts w:ascii="Cambria Math" w:hAnsi="Cambria Math" w:cs="Arial"/>
+          </w:rPr>
+          <m:t>&lt;</m:t>
+        </m:r>
+        <m:r>
+          <w:rPr>
+            <w:rFonts w:ascii="Cambria Math" w:hAnsi="Cambria Math" w:cs="Arial"/>
+          </w:rPr>
+          <m:t>3n</m:t>
+        </m:r>
+      </m:oMath>
+    </w:p>
+    <w:p>
+      <w:pPr>
+        <w:spacing w:after="0"/>
+        <w:rPr>
+          <w:rFonts w:ascii="Arial" w:eastAsiaTheme="minorEastAsia" w:hAnsi="Arial" w:cs="Arial"/>
+        </w:rPr>
+      </w:pPr>
+      <w:r>
+        <w:rPr>
+          <w:rFonts w:ascii="Arial" w:eastAsiaTheme="minorEastAsia" w:hAnsi="Arial" w:cs="Arial"/>
+        </w:rPr>
+        <w:tab/>
+        <w:t xml:space="preserve">Then we have </w:t>
+      </w:r>
+      <m:oMath>
+        <m:nary>
+          <m:naryPr>
+            <m:chr m:val="∑"/>
+            <m:grow m:val="1"/>
+            <m:ctrlPr>
+              <w:rPr>
+                <w:rFonts w:ascii="Cambria Math" w:hAnsi="Cambria Math" w:cs="Arial"/>
+              </w:rPr>
+            </m:ctrlPr>
+          </m:naryPr>
+          <m:sub>
+            <m:r>
+              <w:rPr>
+                <w:rFonts w:ascii="Cambria Math" w:hAnsi="Cambria Math" w:cs="Arial"/>
+              </w:rPr>
+              <m:t>i</m:t>
+            </m:r>
+            <m:r>
+              <w:rPr>
+                <w:rFonts w:ascii="Cambria Math" w:hAnsi="Cambria Math" w:cs="Arial"/>
+              </w:rPr>
+              <m:t>=1</m:t>
+            </m:r>
+          </m:sub>
+          <m:sup>
+            <m:r>
+              <w:rPr>
+                <w:rFonts w:ascii="Cambria Math" w:hAnsi="Cambria Math" w:cs="Arial"/>
+              </w:rPr>
+              <m:t>n</m:t>
+            </m:r>
+          </m:sup>
+          <m:e>
+            <m:r>
+              <m:rPr>
+                <m:sty m:val="p"/>
+              </m:rPr>
+              <w:rPr>
+                <w:rFonts w:ascii="Cambria Math" w:hAnsi="Cambria Math" w:cs="Arial"/>
+              </w:rPr>
+              <m:t>^ Ci</m:t>
+            </m:r>
+          </m:e>
+        </m:nary>
+        <m:r>
+          <w:rPr>
+            <w:rFonts w:ascii="Cambria Math" w:hAnsi="Cambria Math" w:cs="Arial"/>
+          </w:rPr>
+          <m:t>≥</m:t>
+        </m:r>
+        <m:nary>
+          <m:naryPr>
+            <m:chr m:val="∑"/>
+            <m:grow m:val="1"/>
+            <m:ctrlPr>
+              <w:rPr>
+                <w:rFonts w:ascii="Cambria Math" w:hAnsi="Cambria Math" w:cs="Arial"/>
+              </w:rPr>
+            </m:ctrlPr>
+          </m:naryPr>
+          <m:sub>
+            <m:r>
+              <w:rPr>
+                <w:rFonts w:ascii="Cambria Math" w:hAnsi="Cambria Math" w:cs="Arial"/>
+              </w:rPr>
+              <m:t>i</m:t>
+            </m:r>
+            <m:r>
+              <w:rPr>
+                <w:rFonts w:ascii="Cambria Math" w:hAnsi="Cambria Math" w:cs="Arial"/>
+              </w:rPr>
+              <m:t>=1</m:t>
+            </m:r>
+          </m:sub>
+          <m:sup>
+            <m:r>
+              <w:rPr>
+                <w:rFonts w:ascii="Cambria Math" w:hAnsi="Cambria Math" w:cs="Arial"/>
+              </w:rPr>
+              <m:t>n</m:t>
+            </m:r>
+          </m:sup>
+          <m:e>
+            <m:r>
+              <m:rPr>
+                <m:sty m:val="p"/>
+              </m:rPr>
+              <w:rPr>
+                <w:rFonts w:ascii="Cambria Math" w:hAnsi="Cambria Math" w:cs="Arial"/>
+              </w:rPr>
+              <m:t>Ci</m:t>
+            </m:r>
+          </m:e>
+        </m:nary>
+        <m:r>
+          <w:rPr>
+            <w:rFonts w:ascii="Cambria Math" w:hAnsi="Cambria Math" w:cs="Arial"/>
+          </w:rPr>
+          <m:t xml:space="preserve"> </m:t>
+        </m:r>
+      </m:oMath>
+      <w:r>
+        <w:rPr>
+          <w:rFonts w:ascii="Arial" w:eastAsiaTheme="minorEastAsia" w:hAnsi="Arial" w:cs="Arial"/>
+        </w:rPr>
+        <w:t xml:space="preserve"> =&gt; credit = amortized cost – actual cost &gt;= 0</w:t>
+      </w:r>
+    </w:p>
+    <w:p>
+      <w:pPr>
+        <w:spacing w:after="0"/>
+        <w:rPr>
+          <w:rFonts w:ascii="Arial" w:hAnsi="Arial" w:cs="Arial"/>
+        </w:rPr>
+      </w:pPr>
+      <w:r>
+        <w:rPr>
+          <w:rFonts w:ascii="Arial" w:eastAsiaTheme="minorEastAsia" w:hAnsi="Arial" w:cs="Arial"/>
+        </w:rPr>
+        <w:tab/>
+        <w:t xml:space="preserve">Because the amortized cost of each operation is </w:t>
+      </w:r>
+      <w:proofErr w:type="gramStart"/>
+      <w:r>
+        <w:rPr>
+          <w:rFonts w:ascii="Arial" w:eastAsiaTheme="minorEastAsia" w:hAnsi="Arial" w:cs="Arial"/>
+        </w:rPr>
+        <w:t>O(</w:t>
+      </w:r>
+      <w:proofErr w:type="gramEnd"/>
+      <w:r>
+        <w:rPr>
+          <w:rFonts w:ascii="Arial" w:eastAsiaTheme="minorEastAsia" w:hAnsi="Arial" w:cs="Arial"/>
+        </w:rPr>
+        <w:t>1) and the amount of credit never goes negative, the total cost of n operation is O(n)</w:t>
       </w:r>
       <w:bookmarkStart w:id="0" w:name="_GoBack"/>
       <w:bookmarkEnd w:id="0"/>
@@ -909,21 +2411,7 @@
           <w:rFonts w:ascii="Arial" w:hAnsi="Arial" w:cs="Arial"/>
           <w:b/>
         </w:rPr>
-        <w:t>Prob</w:t>
-      </w:r>
-      <w:r>
-        <w:rPr>
-          <w:rFonts w:ascii="Arial" w:hAnsi="Arial" w:cs="Arial"/>
-          <w:b/>
-        </w:rPr>
-        <w:t>2</w:t>
-      </w:r>
-      <w:r>
-        <w:rPr>
-          <w:rFonts w:ascii="Arial" w:hAnsi="Arial" w:cs="Arial"/>
-          <w:b/>
-        </w:rPr>
-        <w:t>_</w:t>
+        <w:t>Prob2_</w:t>
       </w:r>
       <w:r>
         <w:rPr>
@@ -997,21 +2485,7 @@
           <w:rFonts w:ascii="Arial" w:hAnsi="Arial" w:cs="Arial"/>
           <w:b/>
         </w:rPr>
-        <w:t>BubbleSort</w:t>
-      </w:r>
-      <w:r>
-        <w:rPr>
-          <w:rFonts w:ascii="Arial" w:hAnsi="Arial" w:cs="Arial"/>
-          <w:b/>
-        </w:rPr>
-        <w:t>2</w:t>
-      </w:r>
-      <w:r>
-        <w:rPr>
-          <w:rFonts w:ascii="Arial" w:hAnsi="Arial" w:cs="Arial"/>
-          <w:b/>
-        </w:rPr>
-        <w:t>.java</w:t>
+        <w:t>BubbleSort2.java</w:t>
       </w:r>
       <w:r>
         <w:rPr>
@@ -1071,14 +2545,7 @@
           <w:rFonts w:ascii="Arial" w:hAnsi="Arial" w:cs="Arial"/>
           <w:b/>
         </w:rPr>
-        <w:t>Prob4_MySort</w:t>
-      </w:r>
-      <w:r>
-        <w:rPr>
-          <w:rFonts w:ascii="Arial" w:hAnsi="Arial" w:cs="Arial"/>
-          <w:b/>
-        </w:rPr>
-        <w:t>.java</w:t>
+        <w:t>Prob4_MySort.java</w:t>
       </w:r>
       <w:r>
         <w:rPr>
@@ -1241,8 +2708,124 @@
       </w:pPr>
     </w:lvl>
   </w:abstractNum>
+  <w:abstractNum w:abstractNumId="1">
+    <w:nsid w:val="26A40C75"/>
+    <w:multiLevelType w:val="hybridMultilevel"/>
+    <w:tmpl w:val="03E6C6C4"/>
+    <w:lvl w:ilvl="0" w:tplc="04090001">
+      <w:start w:val="1"/>
+      <w:numFmt w:val="bullet"/>
+      <w:lvlText w:val=""/>
+      <w:lvlJc w:val="left"/>
+      <w:pPr>
+        <w:ind w:left="1440" w:hanging="360"/>
+      </w:pPr>
+      <w:rPr>
+        <w:rFonts w:ascii="Symbol" w:hAnsi="Symbol" w:hint="default"/>
+      </w:rPr>
+    </w:lvl>
+    <w:lvl w:ilvl="1" w:tplc="04090003" w:tentative="1">
+      <w:start w:val="1"/>
+      <w:numFmt w:val="bullet"/>
+      <w:lvlText w:val="o"/>
+      <w:lvlJc w:val="left"/>
+      <w:pPr>
+        <w:ind w:left="2160" w:hanging="360"/>
+      </w:pPr>
+      <w:rPr>
+        <w:rFonts w:ascii="Courier New" w:hAnsi="Courier New" w:cs="Courier New" w:hint="default"/>
+      </w:rPr>
+    </w:lvl>
+    <w:lvl w:ilvl="2" w:tplc="04090005" w:tentative="1">
+      <w:start w:val="1"/>
+      <w:numFmt w:val="bullet"/>
+      <w:lvlText w:val=""/>
+      <w:lvlJc w:val="left"/>
+      <w:pPr>
+        <w:ind w:left="2880" w:hanging="360"/>
+      </w:pPr>
+      <w:rPr>
+        <w:rFonts w:ascii="Wingdings" w:hAnsi="Wingdings" w:hint="default"/>
+      </w:rPr>
+    </w:lvl>
+    <w:lvl w:ilvl="3" w:tplc="04090001" w:tentative="1">
+      <w:start w:val="1"/>
+      <w:numFmt w:val="bullet"/>
+      <w:lvlText w:val=""/>
+      <w:lvlJc w:val="left"/>
+      <w:pPr>
+        <w:ind w:left="3600" w:hanging="360"/>
+      </w:pPr>
+      <w:rPr>
+        <w:rFonts w:ascii="Symbol" w:hAnsi="Symbol" w:hint="default"/>
+      </w:rPr>
+    </w:lvl>
+    <w:lvl w:ilvl="4" w:tplc="04090003" w:tentative="1">
+      <w:start w:val="1"/>
+      <w:numFmt w:val="bullet"/>
+      <w:lvlText w:val="o"/>
+      <w:lvlJc w:val="left"/>
+      <w:pPr>
+        <w:ind w:left="4320" w:hanging="360"/>
+      </w:pPr>
+      <w:rPr>
+        <w:rFonts w:ascii="Courier New" w:hAnsi="Courier New" w:cs="Courier New" w:hint="default"/>
+      </w:rPr>
+    </w:lvl>
+    <w:lvl w:ilvl="5" w:tplc="04090005" w:tentative="1">
+      <w:start w:val="1"/>
+      <w:numFmt w:val="bullet"/>
+      <w:lvlText w:val=""/>
+      <w:lvlJc w:val="left"/>
+      <w:pPr>
+        <w:ind w:left="5040" w:hanging="360"/>
+      </w:pPr>
+      <w:rPr>
+        <w:rFonts w:ascii="Wingdings" w:hAnsi="Wingdings" w:hint="default"/>
+      </w:rPr>
+    </w:lvl>
+    <w:lvl w:ilvl="6" w:tplc="04090001" w:tentative="1">
+      <w:start w:val="1"/>
+      <w:numFmt w:val="bullet"/>
+      <w:lvlText w:val=""/>
+      <w:lvlJc w:val="left"/>
+      <w:pPr>
+        <w:ind w:left="5760" w:hanging="360"/>
+      </w:pPr>
+      <w:rPr>
+        <w:rFonts w:ascii="Symbol" w:hAnsi="Symbol" w:hint="default"/>
+      </w:rPr>
+    </w:lvl>
+    <w:lvl w:ilvl="7" w:tplc="04090003" w:tentative="1">
+      <w:start w:val="1"/>
+      <w:numFmt w:val="bullet"/>
+      <w:lvlText w:val="o"/>
+      <w:lvlJc w:val="left"/>
+      <w:pPr>
+        <w:ind w:left="6480" w:hanging="360"/>
+      </w:pPr>
+      <w:rPr>
+        <w:rFonts w:ascii="Courier New" w:hAnsi="Courier New" w:cs="Courier New" w:hint="default"/>
+      </w:rPr>
+    </w:lvl>
+    <w:lvl w:ilvl="8" w:tplc="04090005" w:tentative="1">
+      <w:start w:val="1"/>
+      <w:numFmt w:val="bullet"/>
+      <w:lvlText w:val=""/>
+      <w:lvlJc w:val="left"/>
+      <w:pPr>
+        <w:ind w:left="7200" w:hanging="360"/>
+      </w:pPr>
+      <w:rPr>
+        <w:rFonts w:ascii="Wingdings" w:hAnsi="Wingdings" w:hint="default"/>
+      </w:rPr>
+    </w:lvl>
+  </w:abstractNum>
   <w:num w:numId="1">
     <w:abstractNumId w:val="0"/>
+  </w:num>
+  <w:num w:numId="2">
+    <w:abstractNumId w:val="1"/>
   </w:num>
 </w:numbering>
 </file>
